--- a/manu/draft_v1.docx
+++ b/manu/draft_v1.docx
@@ -1,6 +1,6 @@
 
 <file path=word/document.xml><?xml version="1.0" encoding="utf-8"?>
-<w:document xmlns:wpc="http://schemas.microsoft.com/office/word/2010/wordprocessingCanvas" xmlns:cx="http://schemas.microsoft.com/office/drawing/2014/chartex" xmlns:cx1="http://schemas.microsoft.com/office/drawing/2015/9/8/chartex" xmlns:cx2="http://schemas.microsoft.com/office/drawing/2015/10/21/chartex" xmlns:cx3="http://schemas.microsoft.com/office/drawing/2016/5/9/chartex" xmlns:cx4="http://schemas.microsoft.com/office/drawing/2016/5/10/chartex" xmlns:cx5="http://schemas.microsoft.com/office/drawing/2016/5/11/chartex" xmlns:cx6="http://schemas.microsoft.com/office/drawing/2016/5/12/chartex" xmlns:cx7="http://schemas.microsoft.com/office/drawing/2016/5/13/chartex" xmlns:cx8="http://schemas.microsoft.com/office/drawing/2016/5/14/chartex" xmlns:mc="http://schemas.openxmlformats.org/markup-compatibility/2006" xmlns:aink="http://schemas.microsoft.com/office/drawing/2016/ink" xmlns:am3d="http://schemas.microsoft.com/office/drawing/2017/model3d" xmlns:o="urn:schemas-microsoft-com:office:office" xmlns:r="http://schemas.openxmlformats.org/officeDocument/2006/relationships" xmlns:m="http://schemas.openxmlformats.org/officeDocument/2006/math" xmlns:v="urn:schemas-microsoft-com:vml" xmlns:wp14="http://schemas.microsoft.com/office/word/2010/wordprocessingDrawing" xmlns:wp="http://schemas.openxmlformats.org/drawingml/2006/wordprocessingDrawing" xmlns:w10="urn:schemas-microsoft-com:office:word" xmlns:w="http://schemas.openxmlformats.org/wordprocessingml/2006/main" xmlns:w14="http://schemas.microsoft.com/office/word/2010/wordml" xmlns:w15="http://schemas.microsoft.com/office/word/2012/wordml" xmlns:w16cex="http://schemas.microsoft.com/office/word/2018/wordml/cex" xmlns:w16cid="http://schemas.microsoft.com/office/word/2016/wordml/cid" xmlns:w16="http://schemas.microsoft.com/office/word/2018/wordml" xmlns:w16sdtdh="http://schemas.microsoft.com/office/word/2020/wordml/sdtdatahash" xmlns:w16se="http://schemas.microsoft.com/office/word/2015/wordml/symex" xmlns:wpg="http://schemas.microsoft.com/office/word/2010/wordprocessingGroup" xmlns:wpi="http://schemas.microsoft.com/office/word/2010/wordprocessingInk" xmlns:wne="http://schemas.microsoft.com/office/word/2006/wordml" xmlns:wps="http://schemas.microsoft.com/office/word/2010/wordprocessingShape" mc:Ignorable="w14 w15 w16se w16cid w16 w16cex w16sdtdh wp14">
+<w:document xmlns:wpc="http://schemas.microsoft.com/office/word/2010/wordprocessingCanvas" xmlns:cx="http://schemas.microsoft.com/office/drawing/2014/chartex" xmlns:cx1="http://schemas.microsoft.com/office/drawing/2015/9/8/chartex" xmlns:mc="http://schemas.openxmlformats.org/markup-compatibility/2006" xmlns:o="urn:schemas-microsoft-com:office:office" xmlns:r="http://schemas.openxmlformats.org/officeDocument/2006/relationships" xmlns:m="http://schemas.openxmlformats.org/officeDocument/2006/math" xmlns:v="urn:schemas-microsoft-com:vml" xmlns:wp14="http://schemas.microsoft.com/office/word/2010/wordprocessingDrawing" xmlns:wp="http://schemas.openxmlformats.org/drawingml/2006/wordprocessingDrawing" xmlns:w10="urn:schemas-microsoft-com:office:word" xmlns:w="http://schemas.openxmlformats.org/wordprocessingml/2006/main" xmlns:w14="http://schemas.microsoft.com/office/word/2010/wordml" xmlns:w15="http://schemas.microsoft.com/office/word/2012/wordml" xmlns:w16se="http://schemas.microsoft.com/office/word/2015/wordml/symex" xmlns:wpg="http://schemas.microsoft.com/office/word/2010/wordprocessingGroup" xmlns:wpi="http://schemas.microsoft.com/office/word/2010/wordprocessingInk" xmlns:wne="http://schemas.microsoft.com/office/word/2006/wordml" xmlns:wps="http://schemas.microsoft.com/office/word/2010/wordprocessingShape" mc:Ignorable="w14 w15 w16se wp14">
   <w:body>
     <w:p>
       <w:r>
@@ -25,33 +25,72 @@
       </w:r>
       <w:proofErr w:type="spellEnd"/>
       <w:r>
-        <w:t>, Matt Liebman</w:t>
-      </w:r>
+        <w:t xml:space="preserve">, Matt </w:t>
+      </w:r>
+      <w:proofErr w:type="spellStart"/>
+      <w:r>
+        <w:t>Liebman</w:t>
+      </w:r>
+      <w:proofErr w:type="spellEnd"/>
     </w:p>
     <w:p/>
     <w:p>
-      <w:r>
+      <w:pPr>
+        <w:rPr>
+          <w:b/>
+        </w:rPr>
+      </w:pPr>
+      <w:r>
+        <w:rPr>
+          <w:b/>
+        </w:rPr>
         <w:t>Abstract</w:t>
       </w:r>
     </w:p>
     <w:p>
-      <w:r>
+      <w:pPr>
+        <w:rPr>
+          <w:b/>
+        </w:rPr>
+      </w:pPr>
+      <w:r>
+        <w:rPr>
+          <w:b/>
+        </w:rPr>
         <w:t>Intro</w:t>
       </w:r>
     </w:p>
     <w:p>
-      <w:r>
+      <w:pPr>
+        <w:rPr>
+          <w:b/>
+        </w:rPr>
+      </w:pPr>
+      <w:r>
+        <w:rPr>
+          <w:b/>
+        </w:rPr>
         <w:t>Methods and Materials</w:t>
       </w:r>
     </w:p>
     <w:p>
-      <w:r>
-        <w:t>Above-ground biomass</w:t>
+      <w:pPr>
+        <w:rPr>
+          <w:b/>
+          <w:i/>
+        </w:rPr>
+      </w:pPr>
+      <w:r>
+        <w:rPr>
+          <w:b/>
+          <w:i/>
+        </w:rPr>
+        <w:t>Sampling</w:t>
       </w:r>
     </w:p>
     <w:p>
       <w:r>
-        <w:t xml:space="preserve">Treatments consisted of two contrasting </w:t>
+        <w:t xml:space="preserve">Treatments consisted of two </w:t>
       </w:r>
       <w:r>
         <w:t xml:space="preserve">maize-based rotations: a </w:t>
@@ -72,13 +111,54 @@
         <w:t>-soybean-oat/alfalfa-alfalfa that periodically received cattle manure.</w:t>
       </w:r>
       <w:r>
-        <w:t xml:space="preserve"> Detailed accounts of plot management are reported elsewhere (Hunt). Each phase of the rotations was present every year in </w:t>
+        <w:t xml:space="preserve"> Detailed accounts of plot management are reported elsewhere (</w:t>
+      </w:r>
+      <w:r>
+        <w:rPr>
+          <w:color w:val="FF0000"/>
+        </w:rPr>
+        <w:t>Hunt</w:t>
+      </w:r>
+      <w:r>
+        <w:t>). Each phase of the rotation</w:t>
+      </w:r>
+      <w:r>
+        <w:t xml:space="preserve"> treatments</w:t>
+      </w:r>
+      <w:r>
+        <w:t xml:space="preserve"> was present </w:t>
+      </w:r>
+      <w:r>
+        <w:t>each year</w:t>
+      </w:r>
+      <w:r>
+        <w:t xml:space="preserve"> in </w:t>
       </w:r>
       <w:r>
         <w:t>four replicate blocks within a 9-hectare experiment established in 2001 at the Iowa State University Marsden Farm in Boone County</w:t>
       </w:r>
       <w:r>
         <w:t xml:space="preserve"> Iowa</w:t>
+      </w:r>
+      <w:r>
+        <w:t xml:space="preserve"> (</w:t>
+      </w:r>
+      <w:proofErr w:type="spellStart"/>
+      <w:r>
+        <w:rPr>
+          <w:color w:val="FF0000"/>
+        </w:rPr>
+        <w:t>Liebman</w:t>
+      </w:r>
+      <w:proofErr w:type="spellEnd"/>
+      <w:r>
+        <w:rPr>
+          <w:color w:val="FF0000"/>
+        </w:rPr>
+        <w:t xml:space="preserve"> xxx</w:t>
+      </w:r>
+      <w:r>
+        <w:t>)</w:t>
       </w:r>
       <w:r>
         <w:t>.</w:t>
@@ -86,7 +166,25 @@
     </w:p>
     <w:p>
       <w:r>
+        <w:t xml:space="preserve">Maize grain yield </w:t>
+      </w:r>
+      <w:proofErr w:type="gramStart"/>
+      <w:r>
+        <w:t>was taken</w:t>
+      </w:r>
+      <w:proofErr w:type="gramEnd"/>
+      <w:r>
+        <w:t xml:space="preserve"> 2013-2020, and additional measurements were taken in select years (Table 1). </w:t>
+      </w:r>
+    </w:p>
+    <w:p>
+      <w:r>
         <w:t xml:space="preserve"> </w:t>
+      </w:r>
+    </w:p>
+    <w:p>
+      <w:r>
+        <w:t>Table 1. Summary of measurements used for this study</w:t>
       </w:r>
     </w:p>
     <w:tbl>
@@ -97,8 +195,8 @@
       </w:tblPr>
       <w:tblGrid>
         <w:gridCol w:w="2155"/>
-        <w:gridCol w:w="2340"/>
-        <w:gridCol w:w="4855"/>
+        <w:gridCol w:w="1800"/>
+        <w:gridCol w:w="5395"/>
       </w:tblGrid>
       <w:tr>
         <w:tc>
@@ -113,7 +211,7 @@
         </w:tc>
         <w:tc>
           <w:tcPr>
-            <w:tcW w:w="2340" w:type="dxa"/>
+            <w:tcW w:w="1800" w:type="dxa"/>
           </w:tcPr>
           <w:p>
             <w:r>
@@ -126,51 +224,11 @@
         </w:tc>
         <w:tc>
           <w:tcPr>
-            <w:tcW w:w="4855" w:type="dxa"/>
-          </w:tcPr>
-          <w:p/>
-        </w:tc>
-      </w:tr>
-      <w:tr>
-        <w:tc>
-          <w:tcPr>
-            <w:tcW w:w="2155" w:type="dxa"/>
+            <w:tcW w:w="5395" w:type="dxa"/>
           </w:tcPr>
           <w:p>
             <w:r>
-              <w:t>Maize grain yield</w:t>
-            </w:r>
-          </w:p>
-        </w:tc>
-        <w:tc>
-          <w:tcPr>
-            <w:tcW w:w="2340" w:type="dxa"/>
-          </w:tcPr>
-          <w:p>
-            <w:r>
-              <w:t>2013-2020</w:t>
-            </w:r>
-          </w:p>
-        </w:tc>
-        <w:tc>
-          <w:tcPr>
-            <w:tcW w:w="4855" w:type="dxa"/>
-          </w:tcPr>
-          <w:p>
-            <w:r>
-              <w:t>Maize</w:t>
-            </w:r>
-            <w:r>
-              <w:t xml:space="preserve"> grain yield was determined using a 6-row combine equipped with a yield monitor and moisture meter. Sampling areas for yield were </w:t>
-            </w:r>
-            <w:r>
-              <w:t xml:space="preserve">the middle rows of the plots, approximately </w:t>
-            </w:r>
-            <w:r>
-              <w:t>4.6 m x 84 m</w:t>
-            </w:r>
-            <w:r>
-              <w:t xml:space="preserve">. All yields are reported on a dry weight basis. </w:t>
+              <w:t>Description</w:t>
             </w:r>
           </w:p>
         </w:tc>
@@ -182,49 +240,27 @@
           </w:tcPr>
           <w:p>
             <w:r>
-              <w:t>Maize above-ground biomass</w:t>
+              <w:t>Maize grain yield</w:t>
             </w:r>
           </w:p>
         </w:tc>
         <w:tc>
           <w:tcPr>
-            <w:tcW w:w="2340" w:type="dxa"/>
+            <w:tcW w:w="1800" w:type="dxa"/>
           </w:tcPr>
           <w:p>
             <w:r>
-              <w:t>2013</w:t>
-            </w:r>
-            <w:r>
-              <w:t>, 2014, 2018, 2019, 2020</w:t>
+              <w:t>2013-2020</w:t>
             </w:r>
           </w:p>
-          <w:p/>
         </w:tc>
         <w:tc>
           <w:tcPr>
-            <w:tcW w:w="4855" w:type="dxa"/>
+            <w:tcW w:w="5395" w:type="dxa"/>
           </w:tcPr>
           <w:p>
             <w:r>
-              <w:t xml:space="preserve">Maize above-ground biomass was measured periodically throughout the season. Eight plants were cut at ground level, separated into leaf, stem, and reproductive components, dried at </w:t>
-            </w:r>
-            <w:r>
-              <w:rPr>
-                <w:color w:val="FF0000"/>
-              </w:rPr>
-              <w:t>X</w:t>
-            </w:r>
-            <w:r>
-              <w:t xml:space="preserve"> deg C for at least </w:t>
-            </w:r>
-            <w:r>
-              <w:rPr>
-                <w:color w:val="FF0000"/>
-              </w:rPr>
-              <w:t>X</w:t>
-            </w:r>
-            <w:r>
-              <w:t xml:space="preserve"> hours, then weighed. </w:t>
+              <w:t xml:space="preserve">Maize grain yield was determined using a 6-row combine equipped with a yield monitor and moisture meter. Sampling areas for yield were the middle rows of the plots, approximately 4.6 m x 84 m. All yields are reported on a dry weight basis. </w:t>
             </w:r>
           </w:p>
         </w:tc>
@@ -236,81 +272,49 @@
           </w:tcPr>
           <w:p>
             <w:r>
-              <w:t>Maize maximum rooting depth</w:t>
+              <w:t>Maize above-ground biomass</w:t>
             </w:r>
           </w:p>
         </w:tc>
         <w:tc>
           <w:tcPr>
-            <w:tcW w:w="2340" w:type="dxa"/>
+            <w:tcW w:w="1800" w:type="dxa"/>
           </w:tcPr>
           <w:p>
             <w:r>
-              <w:t>2018</w:t>
-            </w:r>
-            <w:r>
-              <w:t>, 2019, 2020</w:t>
+              <w:t>2013</w:t>
+            </w:r>
+            <w:r>
+              <w:t>, 2014, 2018, 2019, 2020</w:t>
             </w:r>
           </w:p>
           <w:p/>
         </w:tc>
         <w:tc>
           <w:tcPr>
-            <w:tcW w:w="4855" w:type="dxa"/>
+            <w:tcW w:w="5395" w:type="dxa"/>
           </w:tcPr>
           <w:p>
             <w:r>
-              <w:t xml:space="preserve">Maximum root depth was </w:t>
-            </w:r>
-            <w:r>
-              <w:t xml:space="preserve">measured starting at 20, 23, and 41 days after planting in 2018, 2019, and </w:t>
-            </w:r>
-            <w:proofErr w:type="gramStart"/>
-            <w:r>
-              <w:t>2020</w:t>
-            </w:r>
-            <w:proofErr w:type="gramEnd"/>
-            <w:r>
-              <w:t xml:space="preserve"> respectively</w:t>
-            </w:r>
-            <w:r>
-              <w:t xml:space="preserve">. Sampling was repeated </w:t>
-            </w:r>
-            <w:r>
-              <w:t>approximately every 2 weeks until 84, 106, and 151 days after planting in 2018, 2019, and 2020, respectively. F</w:t>
-            </w:r>
-            <w:r>
-              <w:t xml:space="preserve">our cores per plot </w:t>
-            </w:r>
-            <w:r>
-              <w:t xml:space="preserve">were </w:t>
-            </w:r>
-            <w:r>
-              <w:t>drawn</w:t>
-            </w:r>
-            <w:r>
-              <w:t xml:space="preserve"> in the planted row</w:t>
-            </w:r>
-            <w:r>
-              <w:t xml:space="preserve"> with a 19-mm-diameter soil probe. Maximum root</w:t>
-            </w:r>
-            <w:r>
-              <w:t>ing depth</w:t>
-            </w:r>
-            <w:r>
-              <w:t xml:space="preserve"> was determined visually </w:t>
-            </w:r>
-            <w:r>
-              <w:t xml:space="preserve">using the protocol of </w:t>
+              <w:t xml:space="preserve">Maize above-ground biomass was measured periodically throughout the season. Eight plants were cut at ground level, separated into leaf, stem, and reproductive components, dried at </w:t>
             </w:r>
             <w:r>
               <w:rPr>
                 <w:color w:val="FF0000"/>
               </w:rPr>
-              <w:t>Ordonez et al. 20xx</w:t>
-            </w:r>
-            <w:r>
-              <w:t>. A soil core was drawn with a 19-mm-diameter soil probe, white roots were identified, and their depth estimated to the nearest inch using a meter stick. Samples were taken from the same location until no white roots were identified. Four cores were taken per plot at each sampling date.</w:t>
+              <w:t>X</w:t>
+            </w:r>
+            <w:r>
+              <w:t xml:space="preserve"> deg C for at least </w:t>
+            </w:r>
+            <w:r>
+              <w:rPr>
+                <w:color w:val="FF0000"/>
+              </w:rPr>
+              <w:t>X</w:t>
+            </w:r>
+            <w:r>
+              <w:t xml:space="preserve"> hours, then weighed. </w:t>
             </w:r>
           </w:p>
         </w:tc>
@@ -322,29 +326,117 @@
           </w:tcPr>
           <w:p>
             <w:r>
-              <w:t>Soil moisture at 15 and 45 cm depths</w:t>
+              <w:t>Maize maximum rooting depth</w:t>
             </w:r>
           </w:p>
         </w:tc>
         <w:tc>
           <w:tcPr>
-            <w:tcW w:w="2340" w:type="dxa"/>
+            <w:tcW w:w="1800" w:type="dxa"/>
           </w:tcPr>
           <w:p>
             <w:r>
               <w:t>2018</w:t>
             </w:r>
             <w:r>
-              <w:t>, 2019</w:t>
+              <w:t>, 2019, 2020</w:t>
             </w:r>
           </w:p>
           <w:p/>
         </w:tc>
         <w:tc>
           <w:tcPr>
-            <w:tcW w:w="4855" w:type="dxa"/>
+            <w:tcW w:w="5395" w:type="dxa"/>
           </w:tcPr>
-          <w:p/>
+          <w:p>
+            <w:r>
+              <w:t xml:space="preserve">Maximum </w:t>
+            </w:r>
+            <w:r>
+              <w:t xml:space="preserve">maize </w:t>
+            </w:r>
+            <w:r>
+              <w:t>root</w:t>
+            </w:r>
+            <w:r>
+              <w:t>ing</w:t>
+            </w:r>
+            <w:r>
+              <w:t xml:space="preserve"> depth </w:t>
+            </w:r>
+            <w:proofErr w:type="gramStart"/>
+            <w:r>
+              <w:t xml:space="preserve">was </w:t>
+            </w:r>
+            <w:r>
+              <w:t>measured</w:t>
+            </w:r>
+            <w:proofErr w:type="gramEnd"/>
+            <w:r>
+              <w:t xml:space="preserve"> starting at 20, 23, and 41 days after planting in 2018, 2019, and 2020 respectively</w:t>
+            </w:r>
+            <w:r>
+              <w:t xml:space="preserve">. Sampling </w:t>
+            </w:r>
+            <w:proofErr w:type="gramStart"/>
+            <w:r>
+              <w:t>was repeated</w:t>
+            </w:r>
+            <w:proofErr w:type="gramEnd"/>
+            <w:r>
+              <w:t xml:space="preserve"> </w:t>
+            </w:r>
+            <w:r>
+              <w:t>approximately every 2 weeks until 84, 106, and 151 days after planting in 2018, 2019, and 2020, respectively.</w:t>
+            </w:r>
+            <w:r>
+              <w:t xml:space="preserve"> Maximum root</w:t>
+            </w:r>
+            <w:r>
+              <w:t>ing depth</w:t>
+            </w:r>
+            <w:r>
+              <w:t xml:space="preserve"> was determined visually </w:t>
+            </w:r>
+            <w:r>
+              <w:t xml:space="preserve">using the protocol of </w:t>
+            </w:r>
+            <w:r>
+              <w:rPr>
+                <w:color w:val="FF0000"/>
+              </w:rPr>
+              <w:t>Ordonez et al. 20xx</w:t>
+            </w:r>
+            <w:r>
+              <w:t xml:space="preserve">. A soil core was drawn with a 19-mm-diameter soil probe, white roots were identified, and their depth estimated to the nearest inch using a meter stick. Samples </w:t>
+            </w:r>
+            <w:proofErr w:type="gramStart"/>
+            <w:r>
+              <w:t xml:space="preserve">were </w:t>
+            </w:r>
+            <w:r>
+              <w:t xml:space="preserve">repeatedly </w:t>
+            </w:r>
+            <w:r>
+              <w:t>taken</w:t>
+            </w:r>
+            <w:proofErr w:type="gramEnd"/>
+            <w:r>
+              <w:t xml:space="preserve"> from the same </w:t>
+            </w:r>
+            <w:r>
+              <w:t xml:space="preserve">core </w:t>
+            </w:r>
+            <w:r>
+              <w:t>location until no white roots were identified</w:t>
+            </w:r>
+            <w:r>
+              <w:t xml:space="preserve"> in the core</w:t>
+            </w:r>
+            <w:r>
+              <w:t>. Four cores were taken per plot at each sampling date.</w:t>
+            </w:r>
+          </w:p>
         </w:tc>
       </w:tr>
       <w:tr>
@@ -355,25 +447,49 @@
           <w:p>
             <w:r>
               <w:lastRenderedPageBreak/>
-              <w:t>Penetration resistance</w:t>
+              <w:t>Soil moisture at 15 and 45 cm depths</w:t>
             </w:r>
           </w:p>
         </w:tc>
         <w:tc>
           <w:tcPr>
-            <w:tcW w:w="2340" w:type="dxa"/>
+            <w:tcW w:w="1800" w:type="dxa"/>
           </w:tcPr>
           <w:p>
             <w:r>
-              <w:t>2018, 2019, 2020</w:t>
+              <w:t>2018</w:t>
+            </w:r>
+            <w:r>
+              <w:t>, 2019</w:t>
             </w:r>
           </w:p>
+          <w:p/>
         </w:tc>
         <w:tc>
           <w:tcPr>
-            <w:tcW w:w="4855" w:type="dxa"/>
+            <w:tcW w:w="5395" w:type="dxa"/>
           </w:tcPr>
-          <w:p/>
+          <w:p>
+            <w:r>
+              <w:t xml:space="preserve">5TM soil moisture and temperature sensors (METER Group Inc., Pullman, WA, USA) </w:t>
+            </w:r>
+            <w:proofErr w:type="gramStart"/>
+            <w:r>
+              <w:t>were installed</w:t>
+            </w:r>
+            <w:proofErr w:type="gramEnd"/>
+            <w:r>
+              <w:t xml:space="preserve"> at two depths (15 and 45 cm) in each plot. Data </w:t>
+            </w:r>
+            <w:proofErr w:type="gramStart"/>
+            <w:r>
+              <w:t>were recorded</w:t>
+            </w:r>
+            <w:proofErr w:type="gramEnd"/>
+            <w:r>
+              <w:t xml:space="preserve"> hourly during the growing season using EM50 data loggers.  </w:t>
+            </w:r>
+          </w:p>
         </w:tc>
       </w:tr>
       <w:tr>
@@ -383,13 +499,78 @@
           </w:tcPr>
           <w:p>
             <w:r>
-              <w:t>Maize root mass 0-60 cm</w:t>
+              <w:t>Penetration resistance</w:t>
             </w:r>
           </w:p>
         </w:tc>
         <w:tc>
           <w:tcPr>
-            <w:tcW w:w="2340" w:type="dxa"/>
+            <w:tcW w:w="1800" w:type="dxa"/>
+          </w:tcPr>
+          <w:p>
+            <w:r>
+              <w:t>2018, 2019</w:t>
+            </w:r>
+          </w:p>
+        </w:tc>
+        <w:tc>
+          <w:tcPr>
+            <w:tcW w:w="5395" w:type="dxa"/>
+          </w:tcPr>
+          <w:p>
+            <w:r>
+              <w:t xml:space="preserve">Penetration resistance </w:t>
+            </w:r>
+            <w:proofErr w:type="gramStart"/>
+            <w:r>
+              <w:t xml:space="preserve">was </w:t>
+            </w:r>
+            <w:r>
+              <w:t>measured</w:t>
+            </w:r>
+            <w:proofErr w:type="gramEnd"/>
+            <w:r>
+              <w:t xml:space="preserve"> using a </w:t>
+            </w:r>
+            <w:proofErr w:type="spellStart"/>
+            <w:r>
+              <w:t>FieldScout</w:t>
+            </w:r>
+            <w:proofErr w:type="spellEnd"/>
+            <w:r>
+              <w:t xml:space="preserve"> 900 Soil Compaction Meter (Spectrum Technologies, Inc., Aurora, IL, USA). Values were </w:t>
+            </w:r>
+            <w:r>
+              <w:t xml:space="preserve">recorded every </w:t>
+            </w:r>
+            <w:r>
+              <w:t xml:space="preserve">2.54 cm to 45 cm depth immediately following planting and approximately 60 days after planting. Ten measurements </w:t>
+            </w:r>
+            <w:proofErr w:type="gramStart"/>
+            <w:r>
+              <w:t>were taken</w:t>
+            </w:r>
+            <w:proofErr w:type="gramEnd"/>
+            <w:r>
+              <w:t xml:space="preserve"> randomly throughout each plot. </w:t>
+            </w:r>
+          </w:p>
+        </w:tc>
+      </w:tr>
+      <w:tr>
+        <w:tc>
+          <w:tcPr>
+            <w:tcW w:w="2155" w:type="dxa"/>
+          </w:tcPr>
+          <w:p>
+            <w:r>
+              <w:t>Maize root mass 0-60 cm</w:t>
+            </w:r>
+          </w:p>
+        </w:tc>
+        <w:tc>
+          <w:tcPr>
+            <w:tcW w:w="1800" w:type="dxa"/>
           </w:tcPr>
           <w:p>
             <w:r>
@@ -403,7 +584,7 @@
         </w:tc>
         <w:tc>
           <w:tcPr>
-            <w:tcW w:w="4855" w:type="dxa"/>
+            <w:tcW w:w="5395" w:type="dxa"/>
           </w:tcPr>
           <w:p>
             <w:r>
@@ -440,20 +621,584 @@
       </w:tr>
     </w:tbl>
     <w:p/>
+    <w:p/>
     <w:p>
       <w:pPr>
         <w:rPr>
+          <w:b/>
+          <w:i/>
+        </w:rPr>
+      </w:pPr>
+      <w:r>
+        <w:rPr>
+          <w:b/>
+          <w:i/>
+        </w:rPr>
+        <w:t>Statistical Analysis</w:t>
+      </w:r>
+    </w:p>
+    <w:p>
+      <w:r>
+        <w:t xml:space="preserve">All </w:t>
+      </w:r>
+      <w:r>
+        <w:t xml:space="preserve">statistics </w:t>
+      </w:r>
+      <w:proofErr w:type="gramStart"/>
+      <w:r>
+        <w:t>were done</w:t>
+      </w:r>
+      <w:proofErr w:type="gramEnd"/>
+      <w:r>
+        <w:t xml:space="preserve"> using R version 4.0.2 and the </w:t>
+      </w:r>
+      <w:proofErr w:type="spellStart"/>
+      <w:r>
+        <w:t>tidyverse</w:t>
+      </w:r>
+      <w:proofErr w:type="spellEnd"/>
+      <w:r>
+        <w:t xml:space="preserve"> suite of packages (</w:t>
+      </w:r>
+      <w:r>
+        <w:rPr>
+          <w:color w:val="FF0000"/>
+        </w:rPr>
+        <w:t>CITE</w:t>
+      </w:r>
+      <w:r>
+        <w:t xml:space="preserve">). </w:t>
+      </w:r>
+    </w:p>
+    <w:p>
+      <w:r>
+        <w:t>The effect of rotation treatment on m</w:t>
+      </w:r>
+      <w:r>
+        <w:t>aize</w:t>
+      </w:r>
+      <w:r>
+        <w:t xml:space="preserve"> grain yields </w:t>
+      </w:r>
+      <w:proofErr w:type="gramStart"/>
+      <w:r>
+        <w:t>was assessed</w:t>
+      </w:r>
+      <w:proofErr w:type="gramEnd"/>
+      <w:r>
+        <w:t xml:space="preserve"> using a mixed effects linear model with rotation as a fixed effect and block and a year factor as random intercepts.</w:t>
+      </w:r>
+      <w:r>
+        <w:t xml:space="preserve"> The lme4 package (</w:t>
+      </w:r>
+      <w:r>
+        <w:rPr>
+          <w:color w:val="FF0000"/>
+        </w:rPr>
+        <w:t>CITE</w:t>
+      </w:r>
+      <w:r>
+        <w:t xml:space="preserve">) was used for model fitting, and the </w:t>
+      </w:r>
+      <w:proofErr w:type="spellStart"/>
+      <w:r>
+        <w:t>emmeans</w:t>
+      </w:r>
+      <w:proofErr w:type="spellEnd"/>
+      <w:r>
+        <w:t xml:space="preserve"> package (</w:t>
+      </w:r>
+      <w:r>
+        <w:rPr>
+          <w:color w:val="FF0000"/>
+        </w:rPr>
+        <w:t>CIT</w:t>
+      </w:r>
+      <w:r>
+        <w:t xml:space="preserve">E) was used for comparisons and statistical summaries. </w:t>
+      </w:r>
+    </w:p>
+    <w:p>
+      <w:r>
+        <w:t>We chose to filter the data to remove measurements taken after the maximum seasonal depth had been reached and roots began to senes</w:t>
+      </w:r>
+      <w:r>
+        <w:t>c</w:t>
+      </w:r>
+      <w:r>
+        <w:t>e following flowering (</w:t>
+      </w:r>
+      <w:r>
+        <w:rPr>
+          <w:color w:val="FF0000"/>
+        </w:rPr>
+        <w:t>CITE</w:t>
+      </w:r>
+      <w:r>
+        <w:t>)</w:t>
+      </w:r>
+      <w:r>
+        <w:t>, and to plot r</w:t>
+      </w:r>
+      <w:r>
+        <w:t xml:space="preserve">ooting depth as a function of the cumulative </w:t>
+      </w:r>
+      <w:r>
+        <w:t xml:space="preserve">maize </w:t>
+      </w:r>
+      <w:r>
+        <w:t xml:space="preserve">growing-degree-days </w:t>
+      </w:r>
+      <w:r>
+        <w:t>accrued</w:t>
+      </w:r>
+      <w:r>
+        <w:t xml:space="preserve"> since planting (</w:t>
+      </w:r>
+      <w:r>
+        <w:rPr>
+          <w:color w:val="FF0000"/>
+        </w:rPr>
+        <w:t xml:space="preserve">base temperature 10 </w:t>
+      </w:r>
+      <w:proofErr w:type="spellStart"/>
+      <w:r>
+        <w:rPr>
+          <w:color w:val="FF0000"/>
+        </w:rPr>
+        <w:t>deg</w:t>
+      </w:r>
+      <w:proofErr w:type="spellEnd"/>
+      <w:r>
+        <w:rPr>
+          <w:color w:val="FF0000"/>
+        </w:rPr>
+        <w:t xml:space="preserve"> C, maximum temperature X </w:t>
+      </w:r>
+      <w:proofErr w:type="spellStart"/>
+      <w:r>
+        <w:rPr>
+          <w:color w:val="FF0000"/>
+        </w:rPr>
+        <w:t>deg</w:t>
+      </w:r>
+      <w:proofErr w:type="spellEnd"/>
+      <w:r>
+        <w:rPr>
+          <w:color w:val="FF0000"/>
+        </w:rPr>
+        <w:t xml:space="preserve"> C</w:t>
+      </w:r>
+      <w:r>
+        <w:t>)to facilitate comparisons between years</w:t>
+      </w:r>
+      <w:r>
+        <w:t>. A three-parameter logistic curve (</w:t>
+      </w:r>
+      <w:r>
+        <w:rPr>
+          <w:color w:val="FF0000"/>
+        </w:rPr>
+        <w:t xml:space="preserve">CITE </w:t>
+      </w:r>
+      <w:proofErr w:type="spellStart"/>
+      <w:r>
+        <w:rPr>
+          <w:color w:val="FF0000"/>
+        </w:rPr>
+        <w:t>Miguez</w:t>
+      </w:r>
+      <w:proofErr w:type="spellEnd"/>
+      <w:r>
+        <w:t xml:space="preserve">) </w:t>
+      </w:r>
+      <w:proofErr w:type="gramStart"/>
+      <w:r>
+        <w:t>was found</w:t>
+      </w:r>
+      <w:proofErr w:type="gramEnd"/>
+      <w:r>
+        <w:t xml:space="preserve"> to be the best fit according to </w:t>
+      </w:r>
+      <w:proofErr w:type="spellStart"/>
+      <w:r>
+        <w:t>Akaike’s</w:t>
+      </w:r>
+      <w:proofErr w:type="spellEnd"/>
+      <w:r>
+        <w:t xml:space="preserve"> Information Criteria (AIC; </w:t>
+      </w:r>
+      <w:r>
+        <w:rPr>
+          <w:color w:val="FF0000"/>
+        </w:rPr>
+        <w:t>cite</w:t>
+      </w:r>
+      <w:r>
+        <w:t>):</w:t>
+      </w:r>
+    </w:p>
+    <w:p>
+      <m:oMathPara>
+        <m:oMath>
+          <m:r>
+            <w:rPr>
+              <w:rFonts w:ascii="Cambria Math" w:hAnsi="Cambria Math"/>
+            </w:rPr>
+            <m:t>rootdepth</m:t>
+          </m:r>
+          <m:r>
+            <w:rPr>
+              <w:rFonts w:ascii="Cambria Math" w:hAnsi="Cambria Math"/>
+            </w:rPr>
+            <m:t>(GDD)</m:t>
+          </m:r>
+          <m:r>
+            <w:rPr>
+              <w:rFonts w:ascii="Cambria Math" w:hAnsi="Cambria Math"/>
+            </w:rPr>
+            <m:t xml:space="preserve">= </m:t>
+          </m:r>
+          <m:f>
+            <m:fPr>
+              <m:ctrlPr>
+                <w:rPr>
+                  <w:rFonts w:ascii="Cambria Math" w:hAnsi="Cambria Math"/>
+                  <w:i/>
+                </w:rPr>
+              </m:ctrlPr>
+            </m:fPr>
+            <m:num>
+              <m:sSub>
+                <m:sSubPr>
+                  <m:ctrlPr>
+                    <w:rPr>
+                      <w:rFonts w:ascii="Cambria Math" w:hAnsi="Cambria Math"/>
+                      <w:i/>
+                    </w:rPr>
+                  </m:ctrlPr>
+                </m:sSubPr>
+                <m:e>
+                  <m:r>
+                    <w:rPr>
+                      <w:rFonts w:ascii="Cambria Math" w:hAnsi="Cambria Math"/>
+                    </w:rPr>
+                    <m:t>A</m:t>
+                  </m:r>
+                </m:e>
+                <m:sub>
+                  <m:r>
+                    <w:rPr>
+                      <w:rFonts w:ascii="Cambria Math" w:hAnsi="Cambria Math"/>
+                    </w:rPr>
+                    <m:t>sym</m:t>
+                  </m:r>
+                </m:sub>
+              </m:sSub>
+            </m:num>
+            <m:den>
+              <m:r>
+                <w:rPr>
+                  <w:rFonts w:ascii="Cambria Math" w:hAnsi="Cambria Math"/>
+                </w:rPr>
+                <m:t>(1+</m:t>
+              </m:r>
+              <m:func>
+                <m:funcPr>
+                  <m:ctrlPr>
+                    <w:rPr>
+                      <w:rFonts w:ascii="Cambria Math" w:hAnsi="Cambria Math"/>
+                    </w:rPr>
+                  </m:ctrlPr>
+                </m:funcPr>
+                <m:fName>
+                  <m:r>
+                    <m:rPr>
+                      <m:sty m:val="p"/>
+                    </m:rPr>
+                    <w:rPr>
+                      <w:rFonts w:ascii="Cambria Math" w:hAnsi="Cambria Math"/>
+                    </w:rPr>
+                    <m:t>exp</m:t>
+                  </m:r>
+                  <m:ctrlPr>
+                    <w:rPr>
+                      <w:rFonts w:ascii="Cambria Math" w:hAnsi="Cambria Math"/>
+                      <w:i/>
+                    </w:rPr>
+                  </m:ctrlPr>
+                </m:fName>
+                <m:e>
+                  <m:d>
+                    <m:dPr>
+                      <m:ctrlPr>
+                        <w:rPr>
+                          <w:rFonts w:ascii="Cambria Math" w:hAnsi="Cambria Math"/>
+                          <w:i/>
+                        </w:rPr>
+                      </m:ctrlPr>
+                    </m:dPr>
+                    <m:e>
+                      <m:f>
+                        <m:fPr>
+                          <m:ctrlPr>
+                            <w:rPr>
+                              <w:rFonts w:ascii="Cambria Math" w:hAnsi="Cambria Math"/>
+                              <w:i/>
+                            </w:rPr>
+                          </m:ctrlPr>
+                        </m:fPr>
+                        <m:num>
+                          <m:d>
+                            <m:dPr>
+                              <m:ctrlPr>
+                                <w:rPr>
+                                  <w:rFonts w:ascii="Cambria Math" w:hAnsi="Cambria Math"/>
+                                  <w:i/>
+                                </w:rPr>
+                              </m:ctrlPr>
+                            </m:dPr>
+                            <m:e>
+                              <m:sSub>
+                                <m:sSubPr>
+                                  <m:ctrlPr>
+                                    <w:rPr>
+                                      <w:rFonts w:ascii="Cambria Math" w:hAnsi="Cambria Math"/>
+                                      <w:i/>
+                                    </w:rPr>
+                                  </m:ctrlPr>
+                                </m:sSubPr>
+                                <m:e>
+                                  <m:r>
+                                    <w:rPr>
+                                      <w:rFonts w:ascii="Cambria Math" w:hAnsi="Cambria Math"/>
+                                    </w:rPr>
+                                    <m:t>x</m:t>
+                                  </m:r>
+                                </m:e>
+                                <m:sub>
+                                  <m:r>
+                                    <w:rPr>
+                                      <w:rFonts w:ascii="Cambria Math" w:hAnsi="Cambria Math"/>
+                                    </w:rPr>
+                                    <m:t>mid</m:t>
+                                  </m:r>
+                                </m:sub>
+                              </m:sSub>
+                              <m:r>
+                                <w:rPr>
+                                  <w:rFonts w:ascii="Cambria Math" w:hAnsi="Cambria Math"/>
+                                </w:rPr>
+                                <m:t>-GDD</m:t>
+                              </m:r>
+                            </m:e>
+                          </m:d>
+                        </m:num>
+                        <m:den>
+                          <m:r>
+                            <w:rPr>
+                              <w:rFonts w:ascii="Cambria Math" w:hAnsi="Cambria Math"/>
+                            </w:rPr>
+                            <m:t>scal</m:t>
+                          </m:r>
+                        </m:den>
+                      </m:f>
+                    </m:e>
+                  </m:d>
+                </m:e>
+              </m:func>
+              <m:r>
+                <w:rPr>
+                  <w:rFonts w:ascii="Cambria Math" w:hAnsi="Cambria Math"/>
+                </w:rPr>
+                <m:t>)</m:t>
+              </m:r>
+            </m:den>
+          </m:f>
+        </m:oMath>
+      </m:oMathPara>
+    </w:p>
+    <w:p>
+      <w:r>
+        <w:t xml:space="preserve">Where </w:t>
+      </w:r>
+      <w:proofErr w:type="spellStart"/>
+      <w:proofErr w:type="gramStart"/>
+      <w:r>
+        <w:t>rootdepth</w:t>
+      </w:r>
+      <w:proofErr w:type="spellEnd"/>
+      <w:r>
+        <w:t>(</w:t>
+      </w:r>
+      <w:proofErr w:type="gramEnd"/>
+      <w:r>
+        <w:t xml:space="preserve">GDD) is the maximum rooting depth at a given cumulative GDD after planting and </w:t>
+      </w:r>
+      <w:proofErr w:type="spellStart"/>
+      <w:r>
+        <w:t>Asym</w:t>
+      </w:r>
+      <w:proofErr w:type="spellEnd"/>
+      <w:r>
+        <w:t xml:space="preserve">, </w:t>
+      </w:r>
+      <w:proofErr w:type="spellStart"/>
+      <w:r>
+        <w:t>xmid</w:t>
+      </w:r>
+      <w:proofErr w:type="spellEnd"/>
+      <w:r>
+        <w:t xml:space="preserve">, and </w:t>
+      </w:r>
+      <w:proofErr w:type="spellStart"/>
+      <w:r>
+        <w:t>scal</w:t>
+      </w:r>
+      <w:proofErr w:type="spellEnd"/>
+      <w:r>
+        <w:t xml:space="preserve"> are estimated parameters. </w:t>
+      </w:r>
+      <w:proofErr w:type="spellStart"/>
+      <w:r>
+        <w:t>Asym</w:t>
+      </w:r>
+      <w:proofErr w:type="spellEnd"/>
+      <w:r>
+        <w:t xml:space="preserve"> represents the maximum rooting depth achieved, </w:t>
+      </w:r>
+      <w:proofErr w:type="spellStart"/>
+      <w:r>
+        <w:t>xmid</w:t>
+      </w:r>
+      <w:proofErr w:type="spellEnd"/>
+      <w:r>
+        <w:t xml:space="preserve"> represents the cumulative GDD value at which half of the maximum rooting depth is achieved, and </w:t>
+      </w:r>
+      <w:proofErr w:type="spellStart"/>
+      <w:r>
+        <w:t>scal</w:t>
+      </w:r>
+      <w:proofErr w:type="spellEnd"/>
+      <w:r>
+        <w:t xml:space="preserve"> describes the steepness of the curve (</w:t>
+      </w:r>
+      <w:r>
+        <w:rPr>
+          <w:color w:val="FF0000"/>
+        </w:rPr>
+        <w:t>CITE?</w:t>
+      </w:r>
+      <w:r>
+        <w:t xml:space="preserve">). Models were fit using the </w:t>
+      </w:r>
+      <w:proofErr w:type="spellStart"/>
+      <w:r>
+        <w:t>nlraa</w:t>
+      </w:r>
+      <w:proofErr w:type="spellEnd"/>
+      <w:r>
+        <w:t xml:space="preserve"> package </w:t>
+      </w:r>
+      <w:r>
+        <w:t>(</w:t>
+      </w:r>
+      <w:r>
+        <w:rPr>
+          <w:color w:val="FF0000"/>
+        </w:rPr>
+        <w:t>CITE</w:t>
+      </w:r>
+      <w:r>
+        <w:t>)</w:t>
+      </w:r>
+      <w:r>
+        <w:t xml:space="preserve"> augmented with </w:t>
+      </w:r>
+      <w:proofErr w:type="spellStart"/>
+      <w:r>
+        <w:t>nlme</w:t>
+      </w:r>
+      <w:proofErr w:type="spellEnd"/>
+      <w:r>
+        <w:t xml:space="preserve"> package functionality (</w:t>
+      </w:r>
+      <w:r>
+        <w:rPr>
+          <w:color w:val="FF0000"/>
+        </w:rPr>
+        <w:t>CITE</w:t>
+      </w:r>
+      <w:r>
+        <w:t xml:space="preserve">). </w:t>
+      </w:r>
+    </w:p>
+    <w:p>
+      <w:r>
+        <w:lastRenderedPageBreak/>
+        <w:t xml:space="preserve">We allowed rotation to have a fixed effect on </w:t>
+      </w:r>
+      <w:proofErr w:type="spellStart"/>
+      <w:r>
+        <w:t>Asym</w:t>
+      </w:r>
+      <w:proofErr w:type="spellEnd"/>
+      <w:r>
+        <w:t xml:space="preserve">, </w:t>
+      </w:r>
+      <w:proofErr w:type="spellStart"/>
+      <w:r>
+        <w:t>xmid</w:t>
+      </w:r>
+      <w:proofErr w:type="spellEnd"/>
+      <w:r>
+        <w:t xml:space="preserve">, and </w:t>
+      </w:r>
+      <w:proofErr w:type="spellStart"/>
+      <w:r>
+        <w:t>scal</w:t>
+      </w:r>
+      <w:proofErr w:type="spellEnd"/>
+      <w:r>
+        <w:t xml:space="preserve">; a random effect of year on </w:t>
+      </w:r>
+      <w:proofErr w:type="spellStart"/>
+      <w:r>
+        <w:t>Asym</w:t>
+      </w:r>
+      <w:proofErr w:type="spellEnd"/>
+      <w:r>
+        <w:t xml:space="preserve">, </w:t>
+      </w:r>
+      <w:proofErr w:type="spellStart"/>
+      <w:r>
+        <w:t>xmid</w:t>
+      </w:r>
+      <w:proofErr w:type="spellEnd"/>
+      <w:r>
+        <w:t xml:space="preserve">, and scale, a random effect of block on </w:t>
+      </w:r>
+      <w:proofErr w:type="spellStart"/>
+      <w:r>
+        <w:t>Asym</w:t>
+      </w:r>
+      <w:proofErr w:type="spellEnd"/>
+      <w:r>
+        <w:t xml:space="preserve">; and a power variance structure. </w:t>
+      </w:r>
+      <w:bookmarkStart w:id="0" w:name="_GoBack"/>
+      <w:bookmarkEnd w:id="0"/>
+    </w:p>
+    <w:p/>
+    <w:p/>
+    <w:p>
+      <w:pPr>
+        <w:rPr>
           <w:iCs/>
         </w:rPr>
       </w:pPr>
       <w:r>
-        <w:t>Corn root mass to a soil depth of 60 cm was measured at 3 and 105 days after planting in 2019, and at 4 and 117 days after planting in 2020. Four soil samples per plot were drawn at a location 10 cm from corn rows in 15 cm depth increments using a 32-mm-diameter soil probe. Soil from each depth increment within a plot was composited and roots were recovered using a sequence of elutriation (washing), flotation, recovery from organic debris</w:t>
-      </w:r>
-      <w:r>
-        <w:t xml:space="preserve"> </w:t>
-      </w:r>
-      <w:r>
-        <w:t xml:space="preserve">using tweezers and a stereo microscope, drying, and weighing. No year effect on corn root mass was detected (p=0.65). In contrast, we found a significant sampling date x rotation interaction (p=0.015). </w:t>
+        <w:t xml:space="preserve">No year effect on corn root mass was detected (p=0.65). In contrast, we found a significant sampling date x rotation interaction (p=0.015). </w:t>
       </w:r>
       <w:r>
         <w:rPr>
@@ -545,16 +1290,7 @@
     <w:p/>
     <w:p>
       <w:r>
-        <w:t xml:space="preserve">Corn grain yield was determined using a 6-row combine equipped with a yield monitor and moisture meter. Sampling areas for yield were 4.6 m x 84 m. For statistical comparisons, all grain yield data were adjusted to 15.5% moisture. Corn yield was affected by a significant year x rotation interaction (p=0.0096): </w:t>
-      </w:r>
-      <w:r>
-        <w:t>yield was 23% greater (p=0.000</w:t>
-      </w:r>
-      <w:r>
-        <w:t>6</w:t>
-      </w:r>
-      <w:r>
-        <w:t>) in the 4-year rotation (14.0 Mg ha</w:t>
+        <w:t>. Corn yield was affected by a significant year x rotation interaction (p=0.0096): yield was 23% greater (p=0.0006) in the 4-year rotation (14.0 Mg ha</w:t>
       </w:r>
       <w:r>
         <w:rPr>
@@ -572,27 +1308,7 @@
         <w:t>-1</w:t>
       </w:r>
       <w:r>
-        <w:t>) in 2018 but did not differ between rotation systems in 2019 (p=0.</w:t>
-      </w:r>
-      <w:r>
-        <w:t>62</w:t>
-      </w:r>
-      <w:r>
-        <w:t xml:space="preserve">) and 2020 </w:t>
-      </w:r>
-      <w:r>
-        <w:lastRenderedPageBreak/>
-        <w:t>(p=0.5</w:t>
-      </w:r>
-      <w:r>
-        <w:t>6</w:t>
-      </w:r>
-      <w:r>
-        <w:t xml:space="preserve">). Averaged over rotation systems, mean corn yield in both of the latter two years was 12.6 Mg </w:t>
-      </w:r>
-      <w:proofErr w:type="gramStart"/>
-      <w:r>
-        <w:t>ha</w:t>
+        <w:t>) in 2018 but did not differ between rotation systems in 2019 (p=0.62) and 2020 (p=0.56). Averaged over rotation systems, mean corn yield in both of the latter two years was 12.6 Mg ha</w:t>
       </w:r>
       <w:r>
         <w:rPr>
@@ -600,7 +1316,6 @@
         </w:rPr>
         <w:t>-1</w:t>
       </w:r>
-      <w:proofErr w:type="gramEnd"/>
       <w:r>
         <w:t xml:space="preserve">. </w:t>
       </w:r>
@@ -627,7 +1342,7 @@
 </file>
 
 <file path=word/styles.xml><?xml version="1.0" encoding="utf-8"?>
-<w:styles xmlns:mc="http://schemas.openxmlformats.org/markup-compatibility/2006" xmlns:r="http://schemas.openxmlformats.org/officeDocument/2006/relationships" xmlns:w="http://schemas.openxmlformats.org/wordprocessingml/2006/main" xmlns:w14="http://schemas.microsoft.com/office/word/2010/wordml" xmlns:w15="http://schemas.microsoft.com/office/word/2012/wordml" xmlns:w16cex="http://schemas.microsoft.com/office/word/2018/wordml/cex" xmlns:w16cid="http://schemas.microsoft.com/office/word/2016/wordml/cid" xmlns:w16="http://schemas.microsoft.com/office/word/2018/wordml" xmlns:w16sdtdh="http://schemas.microsoft.com/office/word/2020/wordml/sdtdatahash" xmlns:w16se="http://schemas.microsoft.com/office/word/2015/wordml/symex" mc:Ignorable="w14 w15 w16se w16cid w16 w16cex w16sdtdh">
+<w:styles xmlns:mc="http://schemas.openxmlformats.org/markup-compatibility/2006" xmlns:r="http://schemas.openxmlformats.org/officeDocument/2006/relationships" xmlns:w="http://schemas.openxmlformats.org/wordprocessingml/2006/main" xmlns:w14="http://schemas.microsoft.com/office/word/2010/wordml" xmlns:w15="http://schemas.microsoft.com/office/word/2012/wordml" xmlns:w16se="http://schemas.microsoft.com/office/word/2015/wordml/symex" mc:Ignorable="w14 w15 w16se">
   <w:docDefaults>
     <w:rPrDefault>
       <w:rPr>
@@ -643,7 +1358,7 @@
       </w:pPr>
     </w:pPrDefault>
   </w:docDefaults>
-  <w:latentStyles w:defLockedState="0" w:defUIPriority="99" w:defSemiHidden="0" w:defUnhideWhenUsed="0" w:defQFormat="0" w:count="376">
+  <w:latentStyles w:defLockedState="0" w:defUIPriority="99" w:defSemiHidden="0" w:defUnhideWhenUsed="0" w:defQFormat="0" w:count="371">
     <w:lsdException w:name="Normal" w:uiPriority="0" w:qFormat="1"/>
     <w:lsdException w:name="heading 1" w:uiPriority="9" w:qFormat="1"/>
     <w:lsdException w:name="heading 2" w:semiHidden="1" w:uiPriority="9" w:unhideWhenUsed="1" w:qFormat="1"/>
@@ -1015,11 +1730,6 @@
     <w:lsdException w:name="List Table 5 Dark Accent 6" w:uiPriority="50"/>
     <w:lsdException w:name="List Table 6 Colorful Accent 6" w:uiPriority="51"/>
     <w:lsdException w:name="List Table 7 Colorful Accent 6" w:uiPriority="52"/>
-    <w:lsdException w:name="Mention" w:semiHidden="1" w:unhideWhenUsed="1"/>
-    <w:lsdException w:name="Smart Hyperlink" w:semiHidden="1" w:unhideWhenUsed="1"/>
-    <w:lsdException w:name="Hashtag" w:semiHidden="1" w:unhideWhenUsed="1"/>
-    <w:lsdException w:name="Unresolved Mention" w:semiHidden="1" w:unhideWhenUsed="1"/>
-    <w:lsdException w:name="Smart Link" w:semiHidden="1" w:unhideWhenUsed="1"/>
   </w:latentStyles>
   <w:style w:type="paragraph" w:default="1" w:styleId="Normal">
     <w:name w:val="Normal"/>
@@ -1070,6 +1780,69 @@
         <w:insideV w:val="single" w:sz="4" w:space="0" w:color="auto"/>
       </w:tblBorders>
     </w:tblPr>
+  </w:style>
+  <w:style w:type="paragraph" w:styleId="HTMLPreformatted">
+    <w:name w:val="HTML Preformatted"/>
+    <w:basedOn w:val="Normal"/>
+    <w:link w:val="HTMLPreformattedChar"/>
+    <w:uiPriority w:val="99"/>
+    <w:semiHidden/>
+    <w:unhideWhenUsed/>
+    <w:rsid w:val="00D8155B"/>
+    <w:pPr>
+      <w:tabs>
+        <w:tab w:val="left" w:pos="916"/>
+        <w:tab w:val="left" w:pos="1832"/>
+        <w:tab w:val="left" w:pos="2748"/>
+        <w:tab w:val="left" w:pos="3664"/>
+        <w:tab w:val="left" w:pos="4580"/>
+        <w:tab w:val="left" w:pos="5496"/>
+        <w:tab w:val="left" w:pos="6412"/>
+        <w:tab w:val="left" w:pos="7328"/>
+        <w:tab w:val="left" w:pos="8244"/>
+        <w:tab w:val="left" w:pos="9160"/>
+        <w:tab w:val="left" w:pos="10076"/>
+        <w:tab w:val="left" w:pos="10992"/>
+        <w:tab w:val="left" w:pos="11908"/>
+        <w:tab w:val="left" w:pos="12824"/>
+        <w:tab w:val="left" w:pos="13740"/>
+        <w:tab w:val="left" w:pos="14656"/>
+      </w:tabs>
+      <w:spacing w:after="0" w:line="240" w:lineRule="auto"/>
+    </w:pPr>
+    <w:rPr>
+      <w:rFonts w:ascii="Courier New" w:eastAsia="Times New Roman" w:hAnsi="Courier New" w:cs="Courier New"/>
+      <w:sz w:val="20"/>
+      <w:szCs w:val="20"/>
+    </w:rPr>
+  </w:style>
+  <w:style w:type="character" w:customStyle="1" w:styleId="HTMLPreformattedChar">
+    <w:name w:val="HTML Preformatted Char"/>
+    <w:basedOn w:val="DefaultParagraphFont"/>
+    <w:link w:val="HTMLPreformatted"/>
+    <w:uiPriority w:val="99"/>
+    <w:semiHidden/>
+    <w:rsid w:val="00D8155B"/>
+    <w:rPr>
+      <w:rFonts w:ascii="Courier New" w:eastAsia="Times New Roman" w:hAnsi="Courier New" w:cs="Courier New"/>
+      <w:sz w:val="20"/>
+      <w:szCs w:val="20"/>
+    </w:rPr>
+  </w:style>
+  <w:style w:type="character" w:customStyle="1" w:styleId="gd15mcfceub">
+    <w:name w:val="gd15mcfceub"/>
+    <w:basedOn w:val="DefaultParagraphFont"/>
+    <w:rsid w:val="00D8155B"/>
+  </w:style>
+  <w:style w:type="character" w:styleId="PlaceholderText">
+    <w:name w:val="Placeholder Text"/>
+    <w:basedOn w:val="DefaultParagraphFont"/>
+    <w:uiPriority w:val="99"/>
+    <w:semiHidden/>
+    <w:rsid w:val="00D8155B"/>
+    <w:rPr>
+      <w:color w:val="808080"/>
+    </w:rPr>
   </w:style>
 </w:styles>
 </file>
